--- a/Tests/Test Data/docx/pagesize.docx
+++ b/Tests/Test Data/docx/pagesize.docx
@@ -9,6 +9,7 @@
     </w:p>
     <w:sectPr>
       <w:pgSz w:w="10000" w:h="10000" w:orient="landscape"/>
+      <w:pgMar w:header="720" w:footer="720" w:top="1800" w:left="1440" w:right="1440" w:bottom="1800"/>
     </w:sectPr>
   </w:body>
 </w:document>
